--- a/Feedbacks/Systems/8000/8310 Fin Stabiliser Piping Diagram.docx
+++ b/Feedbacks/Systems/8000/8310 Fin Stabiliser Piping Diagram.docx
@@ -73,7 +73,7 @@
               <w:pStyle w:val="ListBullet"/>
             </w:pPr>
             <w:r>
-              <w:t>100% happy. The system supplier (Mitsubishi Heavy Industries) performed extremely well in the project.</w:t>
+              <w:t>Design: 100% happy. The system supplier (Mitsubishi Heavy Industries) performed extremely well in the project.</w:t>
             </w:r>
           </w:p>
         </w:tc>
@@ -99,7 +99,7 @@
               <w:pStyle w:val="ListBullet"/>
             </w:pPr>
             <w:r>
-              <w:t>The co-operation with Class LR was top professional and very well remembered.</w:t>
+              <w:t>Design: The co-operation with Class LR was top professional and very well remembered.</w:t>
             </w:r>
           </w:p>
         </w:tc>
@@ -125,7 +125,7 @@
               <w:pStyle w:val="ListBullet"/>
             </w:pPr>
             <w:r>
-              <w:t>Our small purchases for mounting parts was made difficult by payment reputation of ours. Also the delivery lead times of many materials and parts was long.</w:t>
+              <w:t>Design: Our small purchases for mounting parts was made difficult by payment reputation of ours. Also the delivery lead times of many materials and parts was long.</w:t>
             </w:r>
           </w:p>
         </w:tc>
@@ -151,7 +151,7 @@
               <w:pStyle w:val="ListBullet"/>
             </w:pPr>
             <w:r>
-              <w:t>Was OK.</w:t>
+              <w:t>Design: Was OK.</w:t>
             </w:r>
           </w:p>
         </w:tc>
@@ -177,7 +177,7 @@
               <w:pStyle w:val="ListBullet"/>
             </w:pPr>
             <w:r>
-              <w:t>Generally very good co-operation and special thanks to production foremen and -women.</w:t>
+              <w:t>Design: Generally very good co-operation and special thanks to production foremen and -women.</w:t>
             </w:r>
           </w:p>
         </w:tc>
@@ -203,7 +203,7 @@
               <w:pStyle w:val="ListBullet"/>
             </w:pPr>
             <w:r>
-              <w:t>We improved the system implementation significantly when compared to NB:s 516 and 517.</w:t>
+              <w:t>Design: We improved the system implementation significantly when compared to NB:s 516 and 517.</w:t>
             </w:r>
           </w:p>
         </w:tc>
